--- a/spec/fixtures/output_document.docx
+++ b/spec/fixtures/output_document.docx
@@ -66,11 +66,6 @@
       </w:r>
       <w:r>
         <w:tab/>
-      </w:r>
-      <w:r>
-        <w:tab/>
-      </w:r>
-      <w:r>
         <w:t xml:space="preserve">Last Name: </w:t>
       </w:r>
       <w:r>
@@ -136,26 +131,11 @@
     </w:p>
     <w:p>
       <w:pPr>
-        <w:ind w:left="720"/>
-      </w:pPr>
-      <w:r>
-        <w:t>Pede erat feugiat ante, auctor facilisis dui augue non turpis. Suspendisse mattis metus et justo. Aliquam erat volutpat.  Suspendisse potenti. Nam hendrerit lorem commodo metus laoreet ullamcorper.  Proin vel nunc a felis sollicitudin pretium. Maecenas in metus at mi mollis posuere. Quisque ac quam sed massa adipiscing rutrum. Vestibulum ipsum.  Phasellus porta sapien. Maecenas venenatis tellus vel tellus.</w:t>
-      </w:r>
-    </w:p>
-    <w:p>
-      <w:pPr>
-        <w:ind w:left="720"/>
-      </w:pPr>
-    </w:p>
-    <w:p>
-      <w:pPr>
-        <w:ind w:left="720"/>
-      </w:pPr>
-      <w:r>
-        <w:t>Aliquam aliquam dolor at justo. Cum sociis natoque penatibus et magnis dis parturient montes, nascetur ridiculus mus. Morbi pretium purus a magna. Nullam dui tellus, blandit eu, facilisis non, pharetra consectetuer, leo. Maecenas sit amet ante sagittis magna imperdiet pulvinar. Vestibulum a lacus a</w:t>
-      </w:r>
-      <w:r>
-        <w:t>t.</w:t>
+        <w:pStyle w:val="ListParagraph"/>
+      </w:pPr>
+      <w:r>
+        <w:t>Pede erat feugiat ante, auctor facilisis dui augue non turpis. Suspendisse mattis metus et justo. Aliquam erat volutpat.  Suspendisse potenti. Nam hendrerit lorem commodo metus laoreet ullamcorper.  Proin vel nunc a felis sollicitudin pretium. Maecenas in metus at mi mollis posuere. Quisque ac quam sed massa adipiscing rutrum. Vestibulum ipsum.  Phasellus porta sapien. Maecenas venenatis tellus vel tellus.
+ Aliquam aliquam dolor at justo. Cum sociis natoque penatibus et magnis dis parturient montes, nascetur ridiculus mus. Morbi pretium purus a magna. Nullam dui tellus, blandit eu, facilisis non, pharetra consectetuer, leo. Maecenas sit amet ante sagittis magna imperdiet pulvinar. Vestibulum a lacus at.</w:t>
       </w:r>
     </w:p>
     <w:p>
@@ -301,7 +281,7 @@
         </w:numPr>
       </w:pPr>
       <w:r>
-        <w:t>Can populate tables.</w:t>
+        <w:t>Can populate table rows with a sequence:</w:t>
       </w:r>
     </w:p>
     <w:p>
@@ -337,58 +317,81 @@
           <w:ilvl w:val="1"/>
           <w:numId w:val="1"/>
         </w:numPr>
-      </w:pPr>
-      <w:r>
-        <w:t xml:space="preserve">The first column of the second row holds a unique table </w:t>
-      </w:r>
-      <w:r>
-        <w:t>identifier</w:t>
-      </w:r>
-      <w:r>
-        <w:t xml:space="preserve">.  The table </w:t>
-      </w:r>
-      <w:r>
-        <w:t xml:space="preserve">identifier </w:t>
-      </w:r>
-      <w:r>
-        <w:t>will be used to identify the information sent to populate the table.</w:t>
-      </w:r>
-    </w:p>
-    <w:p>
-      <w:pPr>
-        <w:pStyle w:val="ListParagraph"/>
-        <w:numPr>
-          <w:ilvl w:val="1"/>
-          <w:numId w:val="1"/>
-        </w:numPr>
-      </w:pPr>
-      <w:r>
-        <w:t xml:space="preserve">Each column will have a merge field tag </w:t>
-      </w:r>
-      <w:r>
-        <w:t>that</w:t>
-      </w:r>
-      <w:r>
-        <w:t xml:space="preserve"> is used to identify the column</w:t>
-      </w:r>
-      <w:r>
-        <w:t>s</w:t>
-      </w:r>
-      <w:r>
+        <w:rPr>
+          <w:b/>
+        </w:rPr>
+      </w:pPr>
+      <w:r>
+        <w:t xml:space="preserve">In whichever row you want to start the sequence, insert three rows – the first and third should have </w:t>
+      </w:r>
+      <w:r>
+        <w:rPr>
+          <w:b/>
+          <w:i/>
+        </w:rPr>
+        <w:t>start_</w:t>
+      </w:r>
+      <w:r>
+        <w:rPr>
+          <w:i/>
+        </w:rPr>
+        <w:t xml:space="preserve">unique_token </w:t>
+      </w:r>
+      <w:r>
+        <w:t>and</w:t>
+      </w:r>
+      <w:r>
+        <w:rPr>
+          <w:i/>
+        </w:rPr>
         <w:t xml:space="preserve"> </w:t>
       </w:r>
       <w:r>
-        <w:t>where the data will be inserted.</w:t>
-      </w:r>
-    </w:p>
-    <w:p>
-      <w:pPr>
-        <w:pStyle w:val="ListParagraph"/>
         <w:rPr>
           <w:b/>
-        </w:rPr>
-      </w:pPr>
-    </w:p>
+          <w:i/>
+        </w:rPr>
+        <w:t>end_</w:t>
+      </w:r>
+      <w:r>
+        <w:rPr>
+          <w:i/>
+        </w:rPr>
+        <w:t xml:space="preserve">unique_token </w:t>
+      </w:r>
+      <w:r>
+        <w:t xml:space="preserve">MAILMERGE fields in the first column, and nothing in the rest of the row.  The second row, between the </w:t>
+      </w:r>
+      <w:r>
+        <w:rPr>
+          <w:b/>
+        </w:rPr>
+        <w:t>start</w:t>
+      </w:r>
+      <w:r>
+        <w:t xml:space="preserve"> and </w:t>
+      </w:r>
+      <w:r>
+        <w:rPr>
+          <w:b/>
+        </w:rPr>
+        <w:t>end</w:t>
+      </w:r>
+      <w:r>
+        <w:t xml:space="preserve"> token rows, will be repeated once per item in the sequence, and should have mail merge fields that will be replaced with the given attribute of each item.</w:t>
+      </w:r>
+      <w:r>
+        <w:rPr>
+          <w:b/>
+        </w:rPr>
+        <w:t xml:space="preserve"> </w:t>
+      </w:r>
+    </w:p>
+    <w:p/>
+    <w:p/>
+    <w:p/>
+    <w:p/>
+    <w:p/>
     <w:p/>
     <w:tbl>
       <w:tblPr>
@@ -397,7 +400,7 @@
         <w:tblLook w:val="00BF"/>
       </w:tblPr>
       <w:tblGrid>
-        <w:gridCol w:w="1771"/>
+        <w:gridCol w:w="2228"/>
         <w:gridCol w:w="1771"/>
         <w:gridCol w:w="1771"/>
         <w:gridCol w:w="1771"/>
@@ -405,11 +408,12 @@
       <w:tr>
         <w:tc>
           <w:tcPr>
-            <w:tcW w:w="1771" w:type="dxa"/>
+            <w:tcW w:w="2228" w:type="dxa"/>
             <w:shd w:val="clear" w:color="auto" w:fill="8DB3E2" w:themeFill="text2" w:themeFillTint="66"/>
           </w:tcPr>
           <w:p>
             <w:pPr>
+              <w:keepNext/>
               <w:jc w:val="center"/>
               <w:rPr>
                 <w:b/>
@@ -432,6 +436,7 @@
           </w:tcPr>
           <w:p>
             <w:pPr>
+              <w:keepNext/>
               <w:jc w:val="center"/>
               <w:rPr>
                 <w:b/>
@@ -454,6 +459,7 @@
           </w:tcPr>
           <w:p>
             <w:pPr>
+              <w:keepNext/>
               <w:jc w:val="center"/>
               <w:rPr>
                 <w:b/>
@@ -476,6 +482,7 @@
           </w:tcPr>
           <w:p>
             <w:pPr>
+              <w:keepNext/>
               <w:jc w:val="center"/>
               <w:rPr>
                 <w:b/>
@@ -495,9 +502,12 @@
       <w:tr>
         <w:tc>
           <w:tcPr>
-            <w:tcW w:w="1771" w:type="dxa"/>
-          </w:tcPr>
-          <w:p>
+            <w:tcW w:w="2228" w:type="dxa"/>
+          </w:tcPr>
+          <w:p>
+            <w:pPr>
+              <w:keepNext/>
+            </w:pPr>
             <w:r>
               <w:t>sHrImP</w:t>
             </w:r>
@@ -509,7 +519,47 @@
           </w:tcPr>
           <w:p>
             <w:pPr>
+              <w:keepNext/>
               <w:jc w:val="right"/>
+            </w:pPr>
+          </w:p>
+        </w:tc>
+        <w:tc>
+          <w:tcPr>
+            <w:tcW w:w="1771" w:type="dxa"/>
+          </w:tcPr>
+          <w:p>
+            <w:pPr>
+              <w:keepNext/>
+              <w:jc w:val="center"/>
+            </w:pPr>
+            <w:r>
+              <w:t>lettuce</w:t>
+            </w:r>
+          </w:p>
+        </w:tc>
+        <w:tc>
+          <w:tcPr>
+            <w:tcW w:w="1771" w:type="dxa"/>
+          </w:tcPr>
+          <w:p>
+            <w:pPr>
+              <w:keepNext/>
+            </w:pPr>
+            <w:r>
+              <w:t>kanafa</w:t>
+            </w:r>
+          </w:p>
+        </w:tc>
+      </w:tr>
+      <w:tr>
+        <w:tc>
+          <w:tcPr>
+            <w:tcW w:w="2228" w:type="dxa"/>
+          </w:tcPr>
+          <w:p>
+            <w:pPr>
+              <w:keepNext/>
             </w:pPr>
             <w:r>
               <w:t>tea</w:t>
@@ -522,11 +572,20 @@
           </w:tcPr>
           <w:p>
             <w:pPr>
+              <w:keepNext/>
+              <w:jc w:val="right"/>
+            </w:pPr>
+          </w:p>
+        </w:tc>
+        <w:tc>
+          <w:tcPr>
+            <w:tcW w:w="1771" w:type="dxa"/>
+          </w:tcPr>
+          <w:p>
+            <w:pPr>
+              <w:keepNext/>
               <w:jc w:val="center"/>
             </w:pPr>
-            <w:r>
-              <w:t>kanafa</w:t>
-            </w:r>
           </w:p>
         </w:tc>
         <w:tc>
@@ -534,18 +593,21 @@
             <w:tcW w:w="1771" w:type="dxa"/>
           </w:tcPr>
           <w:p>
-            <w:r>
-              <w:t>Lettuce</w:t>
-            </w:r>
+            <w:pPr>
+              <w:keepNext/>
+            </w:pPr>
           </w:p>
         </w:tc>
       </w:tr>
       <w:tr>
         <w:tc>
           <w:tcPr>
-            <w:tcW w:w="1771" w:type="dxa"/>
-          </w:tcPr>
-          <w:p>
+            <w:tcW w:w="2228" w:type="dxa"/>
+          </w:tcPr>
+          <w:p>
+            <w:pPr>
+              <w:keepNext/>
+            </w:pPr>
             <w:r>
               <w:t>fish</w:t>
             </w:r>
@@ -557,7 +619,47 @@
           </w:tcPr>
           <w:p>
             <w:pPr>
+              <w:keepNext/>
               <w:jc w:val="right"/>
+            </w:pPr>
+          </w:p>
+        </w:tc>
+        <w:tc>
+          <w:tcPr>
+            <w:tcW w:w="1771" w:type="dxa"/>
+          </w:tcPr>
+          <w:p>
+            <w:pPr>
+              <w:keepNext/>
+              <w:jc w:val="center"/>
+            </w:pPr>
+            <w:r>
+              <w:t>cheese cakes are really yummy</w:t>
+            </w:r>
+          </w:p>
+        </w:tc>
+        <w:tc>
+          <w:tcPr>
+            <w:tcW w:w="1771" w:type="dxa"/>
+          </w:tcPr>
+          <w:p>
+            <w:pPr>
+              <w:keepNext/>
+            </w:pPr>
+            <w:r>
+              <w:t>baklava</w:t>
+            </w:r>
+          </w:p>
+        </w:tc>
+      </w:tr>
+      <w:tr>
+        <w:tc>
+          <w:tcPr>
+            <w:tcW w:w="2228" w:type="dxa"/>
+          </w:tcPr>
+          <w:p>
+            <w:pPr>
+              <w:keepNext/>
             </w:pPr>
             <w:r>
               <w:t>coffee</w:t>
@@ -570,11 +672,20 @@
           </w:tcPr>
           <w:p>
             <w:pPr>
+              <w:keepNext/>
+              <w:jc w:val="right"/>
+            </w:pPr>
+          </w:p>
+        </w:tc>
+        <w:tc>
+          <w:tcPr>
+            <w:tcW w:w="1771" w:type="dxa"/>
+          </w:tcPr>
+          <w:p>
+            <w:pPr>
+              <w:keepNext/>
               <w:jc w:val="center"/>
             </w:pPr>
-            <w:r>
-              <w:t>baklava</w:t>
-            </w:r>
           </w:p>
         </w:tc>
         <w:tc>
@@ -582,24 +693,13 @@
             <w:tcW w:w="1771" w:type="dxa"/>
           </w:tcPr>
           <w:p>
-            <w:r>
-              <w:t>cheese cakes are really yummy</w:t>
-            </w:r>
+            <w:pPr>
+              <w:keepNext/>
+            </w:pPr>
           </w:p>
         </w:tc>
       </w:tr>
     </w:tbl>
-    <w:p>
-      <w:r>
-        <w:br/>
-      </w:r>
-    </w:p>
-    <w:p>
-      <w:r>
-        <w:br/>
-      </w:r>
-    </w:p>
-    <w:p/>
     <w:p/>
     <w:p>
       <w:pPr>
@@ -610,12 +710,6 @@
         </w:numPr>
       </w:pPr>
       <w:r>
-        <w:rPr>
-          <w:highlight w:val="lightGray"/>
-        </w:rPr>
-        <w:br w:type="column"/>
-      </w:r>
-      <w:r>
         <w:t>Can repeat a block with a sequential index:</w:t>
       </w:r>
     </w:p>
@@ -654,7 +748,22 @@
         </w:numPr>
       </w:pPr>
       <w:r>
-        <w:t>Inside the block, define mail MERGEFIELDs that will be repeated with different information.</w:t>
+        <w:t>Inside the block, define</w:t>
+      </w:r>
+      <w:r>
+        <w:t xml:space="preserve"> mail </w:t>
+      </w:r>
+      <w:r>
+        <w:t>MERGEFIELD</w:t>
+      </w:r>
+      <w:r>
+        <w:t>s</w:t>
+      </w:r>
+      <w:r>
+        <w:t xml:space="preserve"> </w:t>
+      </w:r>
+      <w:r>
+        <w:t>that will be repeated with different information.</w:t>
       </w:r>
     </w:p>
     <w:p>
@@ -723,29 +832,6 @@
       <w:pPr>
         <w:ind w:left="1080"/>
       </w:pPr>
-    </w:p>
-    <w:p>
-      <w:r>
-        <w:fldChar w:fldCharType="begin"/>
-      </w:r>
-      <w:r>
-        <w:instrText xml:space="preserve"> SET sss \* MERGEFORMAT </w:instrText>
-      </w:r>
-      <w:r>
-        <w:fldChar w:fldCharType="end"/>
-      </w:r>
-    </w:p>
-    <w:bookmarkStart w:id="2" w:name="signature_block"/>
-    <w:p>
-      <w:r>
-        <w:fldChar w:fldCharType="begin"/>
-      </w:r>
-      <w:r>
-        <w:instrText xml:space="preserve"> SET sss \* MERGEFORMAT </w:instrText>
-      </w:r>
-      <w:r>
-        <w:fldChar w:fldCharType="end"/>
-      </w:r>
     </w:p>
     <w:p>
       <w:pPr>
@@ -756,6 +842,7 @@
           <w:right w:val="single" w:sz="4" w:space="4" w:color="auto"/>
         </w:pBdr>
       </w:pPr>
+      <w:bookmarkStart w:id="2" w:name="signature_block"/>
     </w:p>
     <w:p>
       <w:pPr>
@@ -780,7 +867,16 @@
         </w:pBdr>
       </w:pPr>
       <w:r>
-        <w:t>Jones, Bob</w:t>
+        <w:t>Jones</w:t>
+      </w:r>
+      <w:r>
+        <w:t xml:space="preserve">, </w:t>
+      </w:r>
+      <w:r>
+        <w:t>Bob</w:t>
+      </w:r>
+      <w:r>
+        <w:t xml:space="preserve"> </w:t>
       </w:r>
     </w:p>
     <w:p>
@@ -803,7 +899,10 @@
         </w:pBdr>
       </w:pPr>
       <w:r>
-        <w:t>Repeat including this line.</w:t>
+        <w:t xml:space="preserve">Repeat </w:t>
+      </w:r>
+      <w:r>
+        <w:t>including this line.</w:t>
       </w:r>
     </w:p>
     <w:p/>
@@ -816,6 +915,7 @@
           <w:right w:val="single" w:sz="4" w:space="4" w:color="auto"/>
         </w:pBdr>
       </w:pPr>
+      <w:bookmarkStart w:id="2" w:name="signature_block"/>
     </w:p>
     <w:p>
       <w:pPr>
@@ -840,7 +940,16 @@
         </w:pBdr>
       </w:pPr>
       <w:r>
-        <w:t>Fields, Sally</w:t>
+        <w:t>Fields</w:t>
+      </w:r>
+      <w:r>
+        <w:t xml:space="preserve">, </w:t>
+      </w:r>
+      <w:r>
+        <w:t>Sally</w:t>
+      </w:r>
+      <w:r>
+        <w:t xml:space="preserve"> </w:t>
       </w:r>
     </w:p>
     <w:p>
@@ -863,11 +972,52 @@
         </w:pBdr>
       </w:pPr>
       <w:r>
-        <w:t>Repeat including this line.</w:t>
+        <w:t xml:space="preserve">Repeat </w:t>
+      </w:r>
+      <w:r>
+        <w:t>including this line.</w:t>
       </w:r>
     </w:p>
     <w:p/>
-    <w:bookmarkEnd w:id="2"/>
+    <w:p/>
+    <w:p>
+      <w:pPr>
+        <w:pBdr>
+          <w:top w:val="single" w:sz="4" w:space="1" w:color="auto"/>
+          <w:left w:val="single" w:sz="4" w:space="4" w:color="auto"/>
+          <w:bottom w:val="single" w:sz="4" w:space="1" w:color="auto"/>
+          <w:right w:val="single" w:sz="4" w:space="4" w:color="auto"/>
+        </w:pBdr>
+      </w:pPr>
+      <w:r>
+        <w:t xml:space="preserve">Yay look it’s </w:t>
+      </w:r>
+      <w:r>
+        <w:t>Bob</w:t>
+      </w:r>
+      <w:r>
+        <w:t xml:space="preserve"> </w:t>
+      </w:r>
+    </w:p>
+    <w:p>
+      <w:pPr>
+        <w:pBdr>
+          <w:top w:val="single" w:sz="4" w:space="1" w:color="auto"/>
+          <w:left w:val="single" w:sz="4" w:space="4" w:color="auto"/>
+          <w:bottom w:val="single" w:sz="4" w:space="1" w:color="auto"/>
+          <w:right w:val="single" w:sz="4" w:space="4" w:color="auto"/>
+        </w:pBdr>
+      </w:pPr>
+      <w:r>
+        <w:t xml:space="preserve">Yay look it’s </w:t>
+      </w:r>
+      <w:r>
+        <w:t>Sally</w:t>
+      </w:r>
+      <w:r>
+        <w:t xml:space="preserve"> </w:t>
+      </w:r>
+    </w:p>
     <w:p/>
     <w:sectPr>
       <w:headerReference w:type="default" r:id="rId5"/>
@@ -1001,8 +1151,144 @@
     </w:rPrDefault>
     <w:pPrDefault/>
   </w:docDefaults>
-  <w:latentStyles w:defLockedState="0" w:defUIPriority="0" w:defSemiHidden="0" w:defUnhideWhenUsed="0" w:defQFormat="0" w:count="276">
-    <w:lsdException w:name="List Paragraph" w:uiPriority="34" w:qFormat="1"/>
+  <w:latentStyles w:defLockedState="0" w:defUIPriority="99" w:defSemiHidden="1" w:defUnhideWhenUsed="1" w:defQFormat="0" w:count="276">
+    <w:lsdException w:name="Normal" w:semiHidden="0" w:uiPriority="0" w:unhideWhenUsed="0" w:qFormat="1"/>
+    <w:lsdException w:name="heading 1" w:semiHidden="0" w:uiPriority="9" w:unhideWhenUsed="0" w:qFormat="1"/>
+    <w:lsdException w:name="heading 2" w:uiPriority="9" w:qFormat="1"/>
+    <w:lsdException w:name="heading 3" w:uiPriority="9" w:qFormat="1"/>
+    <w:lsdException w:name="heading 4" w:uiPriority="9" w:qFormat="1"/>
+    <w:lsdException w:name="heading 5" w:uiPriority="9" w:qFormat="1"/>
+    <w:lsdException w:name="heading 6" w:uiPriority="9" w:qFormat="1"/>
+    <w:lsdException w:name="heading 7" w:uiPriority="9" w:qFormat="1"/>
+    <w:lsdException w:name="heading 8" w:uiPriority="9" w:qFormat="1"/>
+    <w:lsdException w:name="heading 9" w:uiPriority="9" w:qFormat="1"/>
+    <w:lsdException w:name="toc 1" w:uiPriority="39"/>
+    <w:lsdException w:name="toc 2" w:uiPriority="39"/>
+    <w:lsdException w:name="toc 3" w:uiPriority="39"/>
+    <w:lsdException w:name="toc 4" w:uiPriority="39"/>
+    <w:lsdException w:name="toc 5" w:uiPriority="39"/>
+    <w:lsdException w:name="toc 6" w:uiPriority="39"/>
+    <w:lsdException w:name="toc 7" w:uiPriority="39"/>
+    <w:lsdException w:name="toc 8" w:uiPriority="39"/>
+    <w:lsdException w:name="toc 9" w:uiPriority="39"/>
+    <w:lsdException w:name="caption" w:uiPriority="35" w:qFormat="1"/>
+    <w:lsdException w:name="Title" w:semiHidden="0" w:uiPriority="10" w:unhideWhenUsed="0" w:qFormat="1"/>
+    <w:lsdException w:name="Default Paragraph Font" w:uiPriority="1"/>
+    <w:lsdException w:name="Subtitle" w:semiHidden="0" w:uiPriority="11" w:unhideWhenUsed="0" w:qFormat="1"/>
+    <w:lsdException w:name="Strong" w:semiHidden="0" w:uiPriority="22" w:unhideWhenUsed="0" w:qFormat="1"/>
+    <w:lsdException w:name="Emphasis" w:semiHidden="0" w:uiPriority="20" w:unhideWhenUsed="0" w:qFormat="1"/>
+    <w:lsdException w:name="Table Grid" w:semiHidden="0" w:uiPriority="59" w:unhideWhenUsed="0"/>
+    <w:lsdException w:name="Placeholder Text" w:unhideWhenUsed="0"/>
+    <w:lsdException w:name="No Spacing" w:uiPriority="1" w:unhideWhenUsed="0" w:qFormat="1"/>
+    <w:lsdException w:name="Light Shading" w:semiHidden="0" w:uiPriority="60" w:unhideWhenUsed="0"/>
+    <w:lsdException w:name="Light List" w:semiHidden="0" w:uiPriority="61" w:unhideWhenUsed="0"/>
+    <w:lsdException w:name="Light Grid" w:semiHidden="0" w:uiPriority="62" w:unhideWhenUsed="0"/>
+    <w:lsdException w:name="Medium Shading 1" w:semiHidden="0" w:uiPriority="63" w:unhideWhenUsed="0"/>
+    <w:lsdException w:name="Medium Shading 2" w:semiHidden="0" w:uiPriority="64" w:unhideWhenUsed="0"/>
+    <w:lsdException w:name="Medium List 1" w:semiHidden="0" w:uiPriority="65" w:unhideWhenUsed="0"/>
+    <w:lsdException w:name="Medium List 2" w:semiHidden="0" w:uiPriority="66" w:unhideWhenUsed="0"/>
+    <w:lsdException w:name="Medium Grid 1" w:semiHidden="0" w:uiPriority="67" w:unhideWhenUsed="0"/>
+    <w:lsdException w:name="Medium Grid 2" w:semiHidden="0" w:uiPriority="68" w:unhideWhenUsed="0"/>
+    <w:lsdException w:name="Medium Grid 3" w:semiHidden="0" w:uiPriority="69" w:unhideWhenUsed="0"/>
+    <w:lsdException w:name="Dark List" w:semiHidden="0" w:uiPriority="70" w:unhideWhenUsed="0"/>
+    <w:lsdException w:name="Colorful Shading" w:semiHidden="0" w:uiPriority="71" w:unhideWhenUsed="0"/>
+    <w:lsdException w:name="Colorful List" w:semiHidden="0" w:uiPriority="72" w:unhideWhenUsed="0"/>
+    <w:lsdException w:name="Colorful Grid" w:semiHidden="0" w:uiPriority="73" w:unhideWhenUsed="0"/>
+    <w:lsdException w:name="Light Shading Accent 1" w:semiHidden="0" w:uiPriority="60" w:unhideWhenUsed="0"/>
+    <w:lsdException w:name="Light List Accent 1" w:semiHidden="0" w:uiPriority="61" w:unhideWhenUsed="0"/>
+    <w:lsdException w:name="Light Grid Accent 1" w:semiHidden="0" w:uiPriority="62" w:unhideWhenUsed="0"/>
+    <w:lsdException w:name="Medium Shading 1 Accent 1" w:semiHidden="0" w:uiPriority="63" w:unhideWhenUsed="0"/>
+    <w:lsdException w:name="Medium Shading 2 Accent 1" w:semiHidden="0" w:uiPriority="64" w:unhideWhenUsed="0"/>
+    <w:lsdException w:name="Medium List 1 Accent 1" w:semiHidden="0" w:uiPriority="65" w:unhideWhenUsed="0"/>
+    <w:lsdException w:name="Revision" w:unhideWhenUsed="0"/>
+    <w:lsdException w:name="List Paragraph" w:semiHidden="0" w:uiPriority="34" w:unhideWhenUsed="0" w:qFormat="1"/>
+    <w:lsdException w:name="Quote" w:semiHidden="0" w:uiPriority="29" w:unhideWhenUsed="0" w:qFormat="1"/>
+    <w:lsdException w:name="Intense Quote" w:semiHidden="0" w:uiPriority="30" w:unhideWhenUsed="0" w:qFormat="1"/>
+    <w:lsdException w:name="Medium List 2 Accent 1" w:semiHidden="0" w:uiPriority="66" w:unhideWhenUsed="0"/>
+    <w:lsdException w:name="Medium Grid 1 Accent 1" w:semiHidden="0" w:uiPriority="67" w:unhideWhenUsed="0"/>
+    <w:lsdException w:name="Medium Grid 2 Accent 1" w:semiHidden="0" w:uiPriority="68" w:unhideWhenUsed="0"/>
+    <w:lsdException w:name="Medium Grid 3 Accent 1" w:semiHidden="0" w:uiPriority="69" w:unhideWhenUsed="0"/>
+    <w:lsdException w:name="Dark List Accent 1" w:semiHidden="0" w:uiPriority="70" w:unhideWhenUsed="0"/>
+    <w:lsdException w:name="Colorful Shading Accent 1" w:semiHidden="0" w:uiPriority="71" w:unhideWhenUsed="0"/>
+    <w:lsdException w:name="Colorful List Accent 1" w:semiHidden="0" w:uiPriority="72" w:unhideWhenUsed="0"/>
+    <w:lsdException w:name="Colorful Grid Accent 1" w:semiHidden="0" w:uiPriority="73" w:unhideWhenUsed="0"/>
+    <w:lsdException w:name="Light Shading Accent 2" w:semiHidden="0" w:uiPriority="60" w:unhideWhenUsed="0"/>
+    <w:lsdException w:name="Light List Accent 2" w:semiHidden="0" w:uiPriority="61" w:unhideWhenUsed="0"/>
+    <w:lsdException w:name="Light Grid Accent 2" w:semiHidden="0" w:uiPriority="62" w:unhideWhenUsed="0"/>
+    <w:lsdException w:name="Medium Shading 1 Accent 2" w:semiHidden="0" w:uiPriority="63" w:unhideWhenUsed="0"/>
+    <w:lsdException w:name="Medium Shading 2 Accent 2" w:semiHidden="0" w:uiPriority="64" w:unhideWhenUsed="0"/>
+    <w:lsdException w:name="Medium List 1 Accent 2" w:semiHidden="0" w:uiPriority="65" w:unhideWhenUsed="0"/>
+    <w:lsdException w:name="Medium List 2 Accent 2" w:semiHidden="0" w:uiPriority="66" w:unhideWhenUsed="0"/>
+    <w:lsdException w:name="Medium Grid 1 Accent 2" w:semiHidden="0" w:uiPriority="67" w:unhideWhenUsed="0"/>
+    <w:lsdException w:name="Medium Grid 2 Accent 2" w:semiHidden="0" w:uiPriority="68" w:unhideWhenUsed="0"/>
+    <w:lsdException w:name="Medium Grid 3 Accent 2" w:semiHidden="0" w:uiPriority="69" w:unhideWhenUsed="0"/>
+    <w:lsdException w:name="Dark List Accent 2" w:semiHidden="0" w:uiPriority="70" w:unhideWhenUsed="0"/>
+    <w:lsdException w:name="Colorful Shading Accent 2" w:semiHidden="0" w:uiPriority="71" w:unhideWhenUsed="0"/>
+    <w:lsdException w:name="Colorful List Accent 2" w:semiHidden="0" w:uiPriority="72" w:unhideWhenUsed="0"/>
+    <w:lsdException w:name="Colorful Grid Accent 2" w:semiHidden="0" w:uiPriority="73" w:unhideWhenUsed="0"/>
+    <w:lsdException w:name="Light Shading Accent 3" w:semiHidden="0" w:uiPriority="60" w:unhideWhenUsed="0"/>
+    <w:lsdException w:name="Light List Accent 3" w:semiHidden="0" w:uiPriority="61" w:unhideWhenUsed="0"/>
+    <w:lsdException w:name="Light Grid Accent 3" w:semiHidden="0" w:uiPriority="62" w:unhideWhenUsed="0"/>
+    <w:lsdException w:name="Medium Shading 1 Accent 3" w:semiHidden="0" w:uiPriority="63" w:unhideWhenUsed="0"/>
+    <w:lsdException w:name="Medium Shading 2 Accent 3" w:semiHidden="0" w:uiPriority="64" w:unhideWhenUsed="0"/>
+    <w:lsdException w:name="Medium List 1 Accent 3" w:semiHidden="0" w:uiPriority="65" w:unhideWhenUsed="0"/>
+    <w:lsdException w:name="Medium List 2 Accent 3" w:semiHidden="0" w:uiPriority="66" w:unhideWhenUsed="0"/>
+    <w:lsdException w:name="Medium Grid 1 Accent 3" w:semiHidden="0" w:uiPriority="67" w:unhideWhenUsed="0"/>
+    <w:lsdException w:name="Medium Grid 2 Accent 3" w:semiHidden="0" w:uiPriority="68" w:unhideWhenUsed="0"/>
+    <w:lsdException w:name="Medium Grid 3 Accent 3" w:semiHidden="0" w:uiPriority="69" w:unhideWhenUsed="0"/>
+    <w:lsdException w:name="Dark List Accent 3" w:semiHidden="0" w:uiPriority="70" w:unhideWhenUsed="0"/>
+    <w:lsdException w:name="Colorful Shading Accent 3" w:semiHidden="0" w:uiPriority="71" w:unhideWhenUsed="0"/>
+    <w:lsdException w:name="Colorful List Accent 3" w:semiHidden="0" w:uiPriority="72" w:unhideWhenUsed="0"/>
+    <w:lsdException w:name="Colorful Grid Accent 3" w:semiHidden="0" w:uiPriority="73" w:unhideWhenUsed="0"/>
+    <w:lsdException w:name="Light Shading Accent 4" w:semiHidden="0" w:uiPriority="60" w:unhideWhenUsed="0"/>
+    <w:lsdException w:name="Light List Accent 4" w:semiHidden="0" w:uiPriority="61" w:unhideWhenUsed="0"/>
+    <w:lsdException w:name="Light Grid Accent 4" w:semiHidden="0" w:uiPriority="62" w:unhideWhenUsed="0"/>
+    <w:lsdException w:name="Medium Shading 1 Accent 4" w:semiHidden="0" w:uiPriority="63" w:unhideWhenUsed="0"/>
+    <w:lsdException w:name="Medium Shading 2 Accent 4" w:semiHidden="0" w:uiPriority="64" w:unhideWhenUsed="0"/>
+    <w:lsdException w:name="Medium List 1 Accent 4" w:semiHidden="0" w:uiPriority="65" w:unhideWhenUsed="0"/>
+    <w:lsdException w:name="Medium List 2 Accent 4" w:semiHidden="0" w:uiPriority="66" w:unhideWhenUsed="0"/>
+    <w:lsdException w:name="Medium Grid 1 Accent 4" w:semiHidden="0" w:uiPriority="67" w:unhideWhenUsed="0"/>
+    <w:lsdException w:name="Medium Grid 2 Accent 4" w:semiHidden="0" w:uiPriority="68" w:unhideWhenUsed="0"/>
+    <w:lsdException w:name="Medium Grid 3 Accent 4" w:semiHidden="0" w:uiPriority="69" w:unhideWhenUsed="0"/>
+    <w:lsdException w:name="Dark List Accent 4" w:semiHidden="0" w:uiPriority="70" w:unhideWhenUsed="0"/>
+    <w:lsdException w:name="Colorful Shading Accent 4" w:semiHidden="0" w:uiPriority="71" w:unhideWhenUsed="0"/>
+    <w:lsdException w:name="Colorful List Accent 4" w:semiHidden="0" w:uiPriority="72" w:unhideWhenUsed="0"/>
+    <w:lsdException w:name="Colorful Grid Accent 4" w:semiHidden="0" w:uiPriority="73" w:unhideWhenUsed="0"/>
+    <w:lsdException w:name="Light Shading Accent 5" w:semiHidden="0" w:uiPriority="60" w:unhideWhenUsed="0"/>
+    <w:lsdException w:name="Light List Accent 5" w:semiHidden="0" w:uiPriority="61" w:unhideWhenUsed="0"/>
+    <w:lsdException w:name="Light Grid Accent 5" w:semiHidden="0" w:uiPriority="62" w:unhideWhenUsed="0"/>
+    <w:lsdException w:name="Medium Shading 1 Accent 5" w:semiHidden="0" w:uiPriority="63" w:unhideWhenUsed="0"/>
+    <w:lsdException w:name="Medium Shading 2 Accent 5" w:semiHidden="0" w:uiPriority="64" w:unhideWhenUsed="0"/>
+    <w:lsdException w:name="Medium List 1 Accent 5" w:semiHidden="0" w:uiPriority="65" w:unhideWhenUsed="0"/>
+    <w:lsdException w:name="Medium List 2 Accent 5" w:semiHidden="0" w:uiPriority="66" w:unhideWhenUsed="0"/>
+    <w:lsdException w:name="Medium Grid 1 Accent 5" w:semiHidden="0" w:uiPriority="67" w:unhideWhenUsed="0"/>
+    <w:lsdException w:name="Medium Grid 2 Accent 5" w:semiHidden="0" w:uiPriority="68" w:unhideWhenUsed="0"/>
+    <w:lsdException w:name="Medium Grid 3 Accent 5" w:semiHidden="0" w:uiPriority="69" w:unhideWhenUsed="0"/>
+    <w:lsdException w:name="Dark List Accent 5" w:semiHidden="0" w:uiPriority="70" w:unhideWhenUsed="0"/>
+    <w:lsdException w:name="Colorful Shading Accent 5" w:semiHidden="0" w:uiPriority="71" w:unhideWhenUsed="0"/>
+    <w:lsdException w:name="Colorful List Accent 5" w:semiHidden="0" w:uiPriority="72" w:unhideWhenUsed="0"/>
+    <w:lsdException w:name="Colorful Grid Accent 5" w:semiHidden="0" w:uiPriority="73" w:unhideWhenUsed="0"/>
+    <w:lsdException w:name="Light Shading Accent 6" w:semiHidden="0" w:uiPriority="60" w:unhideWhenUsed="0"/>
+    <w:lsdException w:name="Light List Accent 6" w:semiHidden="0" w:uiPriority="61" w:unhideWhenUsed="0"/>
+    <w:lsdException w:name="Light Grid Accent 6" w:semiHidden="0" w:uiPriority="62" w:unhideWhenUsed="0"/>
+    <w:lsdException w:name="Medium Shading 1 Accent 6" w:semiHidden="0" w:uiPriority="63" w:unhideWhenUsed="0"/>
+    <w:lsdException w:name="Medium Shading 2 Accent 6" w:semiHidden="0" w:uiPriority="64" w:unhideWhenUsed="0"/>
+    <w:lsdException w:name="Medium List 1 Accent 6" w:semiHidden="0" w:uiPriority="65" w:unhideWhenUsed="0"/>
+    <w:lsdException w:name="Medium List 2 Accent 6" w:semiHidden="0" w:uiPriority="66" w:unhideWhenUsed="0"/>
+    <w:lsdException w:name="Medium Grid 1 Accent 6" w:semiHidden="0" w:uiPriority="67" w:unhideWhenUsed="0"/>
+    <w:lsdException w:name="Medium Grid 2 Accent 6" w:semiHidden="0" w:uiPriority="68" w:unhideWhenUsed="0"/>
+    <w:lsdException w:name="Medium Grid 3 Accent 6" w:semiHidden="0" w:uiPriority="69" w:unhideWhenUsed="0"/>
+    <w:lsdException w:name="Dark List Accent 6" w:semiHidden="0" w:uiPriority="70" w:unhideWhenUsed="0"/>
+    <w:lsdException w:name="Colorful Shading Accent 6" w:semiHidden="0" w:uiPriority="71" w:unhideWhenUsed="0"/>
+    <w:lsdException w:name="Colorful List Accent 6" w:semiHidden="0" w:uiPriority="72" w:unhideWhenUsed="0"/>
+    <w:lsdException w:name="Colorful Grid Accent 6" w:semiHidden="0" w:uiPriority="73" w:unhideWhenUsed="0"/>
+    <w:lsdException w:name="Subtle Emphasis" w:semiHidden="0" w:uiPriority="19" w:unhideWhenUsed="0" w:qFormat="1"/>
+    <w:lsdException w:name="Intense Emphasis" w:semiHidden="0" w:uiPriority="21" w:unhideWhenUsed="0" w:qFormat="1"/>
+    <w:lsdException w:name="Subtle Reference" w:semiHidden="0" w:uiPriority="31" w:unhideWhenUsed="0" w:qFormat="1"/>
+    <w:lsdException w:name="Intense Reference" w:semiHidden="0" w:uiPriority="32" w:unhideWhenUsed="0" w:qFormat="1"/>
+    <w:lsdException w:name="Book Title" w:semiHidden="0" w:uiPriority="33" w:unhideWhenUsed="0" w:qFormat="1"/>
+    <w:lsdException w:name="Bibliography" w:uiPriority="37"/>
+    <w:lsdException w:name="TOC Heading" w:uiPriority="39" w:qFormat="1"/>
   </w:latentStyles>
   <w:style w:type="paragraph" w:default="1" w:styleId="Normal">
     <w:name w:val="Normal"/>
@@ -1072,7 +1358,10 @@
     <w:name w:val="header"/>
     <w:basedOn w:val="Normal"/>
     <w:link w:val="HeaderChar"/>
-    <w:rsid w:val="005C04E2"/>
+    <w:uiPriority w:val="99"/>
+    <w:semiHidden/>
+    <w:unhideWhenUsed/>
+    <w:rsid w:val="00C833E3"/>
     <w:pPr>
       <w:tabs>
         <w:tab w:val="center" w:pos="4320"/>
@@ -1084,13 +1373,18 @@
     <w:name w:val="Header Char"/>
     <w:basedOn w:val="DefaultParagraphFont"/>
     <w:link w:val="Header"/>
-    <w:rsid w:val="005C04E2"/>
+    <w:uiPriority w:val="99"/>
+    <w:semiHidden/>
+    <w:rsid w:val="00C833E3"/>
   </w:style>
   <w:style w:type="paragraph" w:styleId="Footer">
     <w:name w:val="footer"/>
     <w:basedOn w:val="Normal"/>
     <w:link w:val="FooterChar"/>
-    <w:rsid w:val="005C04E2"/>
+    <w:uiPriority w:val="99"/>
+    <w:semiHidden/>
+    <w:unhideWhenUsed/>
+    <w:rsid w:val="00C833E3"/>
     <w:pPr>
       <w:tabs>
         <w:tab w:val="center" w:pos="4320"/>
@@ -1102,7 +1396,9 @@
     <w:name w:val="Footer Char"/>
     <w:basedOn w:val="DefaultParagraphFont"/>
     <w:link w:val="Footer"/>
-    <w:rsid w:val="005C04E2"/>
+    <w:uiPriority w:val="99"/>
+    <w:semiHidden/>
+    <w:rsid w:val="00C833E3"/>
   </w:style>
 </w:styles>
 </file>

--- a/spec/fixtures/output_document.docx
+++ b/spec/fixtures/output_document.docx
@@ -324,40 +324,70 @@
       <w:r>
         <w:t xml:space="preserve">In whichever row you want to start the sequence, insert three rows – the first and third should have </w:t>
       </w:r>
+      <w:proofErr w:type="spellStart"/>
       <w:r>
         <w:rPr>
           <w:b/>
           <w:i/>
         </w:rPr>
-        <w:t>start_</w:t>
-      </w:r>
-      <w:r>
-        <w:rPr>
-          <w:i/>
-        </w:rPr>
-        <w:t xml:space="preserve">unique_token </w:t>
-      </w:r>
-      <w:r>
-        <w:t>and</w:t>
-      </w:r>
-      <w:r>
-        <w:rPr>
-          <w:i/>
-        </w:rPr>
-        <w:t xml:space="preserve"> </w:t>
+        <w:t>start</w:t>
       </w:r>
       <w:r>
         <w:rPr>
           <w:b/>
           <w:i/>
         </w:rPr>
-        <w:t>end_</w:t>
+        <w:t>:</w:t>
       </w:r>
       <w:r>
         <w:rPr>
           <w:i/>
         </w:rPr>
-        <w:t xml:space="preserve">unique_token </w:t>
+        <w:t>unique_token</w:t>
+      </w:r>
+      <w:proofErr w:type="spellEnd"/>
+      <w:r>
+        <w:rPr>
+          <w:i/>
+        </w:rPr>
+        <w:t xml:space="preserve"> </w:t>
+      </w:r>
+      <w:r>
+        <w:t>and</w:t>
+      </w:r>
+      <w:r>
+        <w:rPr>
+          <w:i/>
+        </w:rPr>
+        <w:t xml:space="preserve"> </w:t>
+      </w:r>
+      <w:proofErr w:type="spellStart"/>
+      <w:r>
+        <w:rPr>
+          <w:b/>
+          <w:i/>
+        </w:rPr>
+        <w:t>end</w:t>
+      </w:r>
+      <w:r>
+        <w:rPr>
+          <w:b/>
+          <w:i/>
+        </w:rPr>
+        <w:t>:</w:t>
+      </w:r>
+      <w:r>
+        <w:rPr>
+          <w:i/>
+        </w:rPr>
+        <w:t>unique_token</w:t>
+      </w:r>
+      <w:proofErr w:type="spellEnd"/>
+      <w:r>
+        <w:rPr>
+          <w:i/>
+        </w:rPr>
+        <w:t xml:space="preserve"> </w:t>
       </w:r>
       <w:r>
         <w:t xml:space="preserve">MAILMERGE fields in the first column, and nothing in the rest of the row.  The second row, between the </w:t>
@@ -753,12 +783,14 @@
       <w:r>
         <w:t xml:space="preserve"> mail </w:t>
       </w:r>
+      <w:proofErr w:type="spellStart"/>
       <w:r>
         <w:t>MERGEFIELD</w:t>
       </w:r>
       <w:r>
         <w:t>s</w:t>
       </w:r>
+      <w:proofErr w:type="spellEnd"/>
       <w:r>
         <w:t xml:space="preserve"> </w:t>
       </w:r>
@@ -777,34 +809,20 @@
       <w:r>
         <w:t xml:space="preserve">Around the block, insert a </w:t>
       </w:r>
+      <w:proofErr w:type="spellStart"/>
       <w:r>
         <w:rPr>
           <w:b/>
           <w:i/>
         </w:rPr>
-        <w:t>start_</w:t>
-      </w:r>
-      <w:r>
-        <w:rPr>
-          <w:i/>
-        </w:rPr>
-        <w:t xml:space="preserve">unique_token </w:t>
-      </w:r>
-      <w:r>
-        <w:t>and</w:t>
-      </w:r>
-      <w:r>
-        <w:rPr>
-          <w:i/>
-        </w:rPr>
-        <w:t xml:space="preserve"> </w:t>
+        <w:t>start</w:t>
       </w:r>
       <w:r>
         <w:rPr>
           <w:b/>
           <w:i/>
         </w:rPr>
-        <w:t>end_</w:t>
+        <w:t>:</w:t>
       </w:r>
       <w:r>
         <w:rPr>
@@ -812,6 +830,44 @@
         </w:rPr>
         <w:t>unique_token</w:t>
       </w:r>
+      <w:proofErr w:type="spellEnd"/>
+      <w:r>
+        <w:rPr>
+          <w:i/>
+        </w:rPr>
+        <w:t xml:space="preserve"> </w:t>
+      </w:r>
+      <w:r>
+        <w:t>and</w:t>
+      </w:r>
+      <w:r>
+        <w:rPr>
+          <w:i/>
+        </w:rPr>
+        <w:t xml:space="preserve"> </w:t>
+      </w:r>
+      <w:proofErr w:type="spellStart"/>
+      <w:r>
+        <w:rPr>
+          <w:b/>
+          <w:i/>
+        </w:rPr>
+        <w:t>end</w:t>
+      </w:r>
+      <w:r>
+        <w:rPr>
+          <w:b/>
+          <w:i/>
+        </w:rPr>
+        <w:t>:</w:t>
+      </w:r>
+      <w:r>
+        <w:rPr>
+          <w:i/>
+        </w:rPr>
+        <w:t>unique_token</w:t>
+      </w:r>
+      <w:proofErr w:type="spellEnd"/>
       <w:r>
         <w:t xml:space="preserve"> MAILMERGE markers to indicate the boundaries of the block to repeat.</w:t>
       </w:r>
@@ -989,8 +1045,13 @@
           <w:right w:val="single" w:sz="4" w:space="4" w:color="auto"/>
         </w:pBdr>
       </w:pPr>
-      <w:r>
-        <w:t xml:space="preserve">Yay look it’s </w:t>
+      <w:proofErr w:type="spellStart"/>
+      <w:r>
+        <w:t>Yay</w:t>
+      </w:r>
+      <w:proofErr w:type="spellEnd"/>
+      <w:r>
+        <w:t xml:space="preserve"> look it’s </w:t>
       </w:r>
       <w:r>
         <w:t>Bob</w:t>
@@ -1008,8 +1069,13 @@
           <w:right w:val="single" w:sz="4" w:space="4" w:color="auto"/>
         </w:pBdr>
       </w:pPr>
-      <w:r>
-        <w:t xml:space="preserve">Yay look it’s </w:t>
+      <w:proofErr w:type="spellStart"/>
+      <w:r>
+        <w:t>Yay</w:t>
+      </w:r>
+      <w:proofErr w:type="spellEnd"/>
+      <w:r>
+        <w:t xml:space="preserve"> look it’s </w:t>
       </w:r>
       <w:r>
         <w:t>Sally</w:t>
